--- a/test/34 徐江瑜.docx
+++ b/test/34 徐江瑜.docx
@@ -316,6 +316,7 @@
         </w:rPr>
         <w:t xml:space="preserve"> </w:t>
       </w:r>
+      <w:proofErr w:type="gramStart"/>
       <w:r>
         <w:rPr>
           <w:rFonts w:hint="eastAsia"/>
@@ -325,6 +326,7 @@
         </w:rPr>
         <w:t>徐江瑜</w:t>
       </w:r>
+      <w:proofErr w:type="gramEnd"/>
       <w:r>
         <w:rPr>
           <w:rFonts w:hint="eastAsia"/>
@@ -408,6 +410,14 @@
           <w:szCs w:val="28"/>
         </w:rPr>
         <w:t>现需要根据已有的网络前端程序源代码，模仿与编写简化的顾客邀请程序。</w:t>
+      </w:r>
+      <w:r>
+        <w:rPr>
+          <w:rFonts w:hint="eastAsia"/>
+          <w:sz w:val="28"/>
+          <w:szCs w:val="28"/>
+        </w:rPr>
+        <w:t xml:space="preserve"> </w:t>
       </w:r>
     </w:p>
     <w:p>
@@ -671,7 +681,6 @@
       <w:pPr>
         <w:ind w:left="630" w:hangingChars="300" w:hanging="630"/>
         <w:rPr>
-          <w:rFonts w:hint="eastAsia"/>
           <w:sz w:val="28"/>
           <w:szCs w:val="28"/>
         </w:rPr>
@@ -787,7 +796,6 @@
       <w:pPr>
         <w:ind w:left="630" w:hangingChars="300" w:hanging="630"/>
         <w:rPr>
-          <w:rFonts w:hint="eastAsia"/>
           <w:sz w:val="28"/>
           <w:szCs w:val="28"/>
         </w:rPr>
@@ -904,7 +912,6 @@
       <w:pPr>
         <w:ind w:left="630" w:hangingChars="300" w:hanging="630"/>
         <w:rPr>
-          <w:rFonts w:hint="eastAsia"/>
           <w:sz w:val="28"/>
           <w:szCs w:val="28"/>
         </w:rPr>
@@ -1333,7 +1340,6 @@
     <w:p>
       <w:pPr>
         <w:rPr>
-          <w:rFonts w:hint="eastAsia"/>
           <w:sz w:val="28"/>
           <w:szCs w:val="28"/>
         </w:rPr>
@@ -1447,7 +1453,6 @@
     <w:p>
       <w:pPr>
         <w:rPr>
-          <w:rFonts w:hint="eastAsia"/>
           <w:sz w:val="28"/>
           <w:szCs w:val="28"/>
         </w:rPr>
@@ -1560,7 +1565,6 @@
     <w:p>
       <w:pPr>
         <w:rPr>
-          <w:rFonts w:hint="eastAsia"/>
           <w:sz w:val="28"/>
           <w:szCs w:val="28"/>
         </w:rPr>
@@ -1793,7 +1797,6 @@
     <w:p>
       <w:pPr>
         <w:rPr>
-          <w:rFonts w:hint="eastAsia"/>
           <w:sz w:val="28"/>
           <w:szCs w:val="28"/>
         </w:rPr>
@@ -2094,6 +2097,7 @@
         </w:rPr>
         <w:t>请在</w:t>
       </w:r>
+      <w:proofErr w:type="spellStart"/>
       <w:r>
         <w:rPr>
           <w:rFonts w:hint="eastAsia"/>
@@ -2102,6 +2106,7 @@
         </w:rPr>
         <w:t>Github</w:t>
       </w:r>
+      <w:proofErr w:type="spellEnd"/>
       <w:r>
         <w:rPr>
           <w:rFonts w:hint="eastAsia"/>
@@ -2110,14 +2115,34 @@
         </w:rPr>
         <w:t>项目</w:t>
       </w:r>
-      <w:r>
-        <w:rPr>
-          <w:rFonts w:hint="eastAsia"/>
-          <w:sz w:val="28"/>
-          <w:szCs w:val="28"/>
-        </w:rPr>
-        <w:t>netchenlaoshi/MyHtml</w:t>
-      </w:r>
+      <w:proofErr w:type="spellStart"/>
+      <w:r>
+        <w:rPr>
+          <w:rFonts w:hint="eastAsia"/>
+          <w:sz w:val="28"/>
+          <w:szCs w:val="28"/>
+        </w:rPr>
+        <w:t>netchenlaoshi</w:t>
+      </w:r>
+      <w:proofErr w:type="spellEnd"/>
+      <w:r>
+        <w:rPr>
+          <w:rFonts w:hint="eastAsia"/>
+          <w:sz w:val="28"/>
+          <w:szCs w:val="28"/>
+        </w:rPr>
+        <w:t>/</w:t>
+      </w:r>
+      <w:proofErr w:type="spellStart"/>
+      <w:r>
+        <w:rPr>
+          <w:rFonts w:hint="eastAsia"/>
+          <w:sz w:val="28"/>
+          <w:szCs w:val="28"/>
+        </w:rPr>
+        <w:t>MyHtml</w:t>
+      </w:r>
+      <w:proofErr w:type="spellEnd"/>
       <w:r>
         <w:rPr>
           <w:rFonts w:hint="eastAsia"/>
@@ -2126,13 +2151,23 @@
         </w:rPr>
         <w:t>中，以自己的学号姓名（英文全拼）建立分支，在分支中的路径</w:t>
       </w:r>
-      <w:r>
-        <w:rPr>
-          <w:rFonts w:hint="eastAsia"/>
-          <w:sz w:val="28"/>
-          <w:szCs w:val="28"/>
-        </w:rPr>
-        <w:t>MyHtml/angular</w:t>
+      <w:proofErr w:type="spellStart"/>
+      <w:r>
+        <w:rPr>
+          <w:rFonts w:hint="eastAsia"/>
+          <w:sz w:val="28"/>
+          <w:szCs w:val="28"/>
+        </w:rPr>
+        <w:t>MyHtml</w:t>
+      </w:r>
+      <w:proofErr w:type="spellEnd"/>
+      <w:r>
+        <w:rPr>
+          <w:rFonts w:hint="eastAsia"/>
+          <w:sz w:val="28"/>
+          <w:szCs w:val="28"/>
+        </w:rPr>
+        <w:t>/angular</w:t>
       </w:r>
       <w:r>
         <w:rPr>
@@ -2190,6 +2225,7 @@
         </w:rPr>
         <w:t>文件夹下，并将该分支传到</w:t>
       </w:r>
+      <w:proofErr w:type="spellStart"/>
       <w:r>
         <w:rPr>
           <w:rFonts w:hint="eastAsia"/>
@@ -2198,6 +2234,7 @@
         </w:rPr>
         <w:t>Github</w:t>
       </w:r>
+      <w:proofErr w:type="spellEnd"/>
       <w:r>
         <w:rPr>
           <w:rFonts w:hint="eastAsia"/>
@@ -2260,7 +2297,25 @@
           <w:sz w:val="28"/>
           <w:szCs w:val="28"/>
         </w:rPr>
-        <w:t>）请将源代码打包压缩，压缩包名为：学号</w:t>
+        <w:t>）请将源代码打包压缩，</w:t>
+      </w:r>
+      <w:proofErr w:type="gramStart"/>
+      <w:r>
+        <w:rPr>
+          <w:rFonts w:hint="eastAsia"/>
+          <w:sz w:val="28"/>
+          <w:szCs w:val="28"/>
+        </w:rPr>
+        <w:t>压缩包名为</w:t>
+      </w:r>
+      <w:proofErr w:type="gramEnd"/>
+      <w:r>
+        <w:rPr>
+          <w:rFonts w:hint="eastAsia"/>
+          <w:sz w:val="28"/>
+          <w:szCs w:val="28"/>
+        </w:rPr>
+        <w:t>：学号</w:t>
       </w:r>
       <w:r>
         <w:rPr>
